--- a/Technisch Ontwerp.docx
+++ b/Technisch Ontwerp.docx
@@ -1,64 +1,106 @@
 
 <file path=word/document.xml><?xml version="1.0" encoding="utf-8"?>
 <w:document xmlns:wpc="http://schemas.microsoft.com/office/word/2010/wordprocessingCanvas" xmlns:cx="http://schemas.microsoft.com/office/drawing/2014/chartex" xmlns:cx1="http://schemas.microsoft.com/office/drawing/2015/9/8/chartex" xmlns:cx2="http://schemas.microsoft.com/office/drawing/2015/10/21/chartex" xmlns:cx3="http://schemas.microsoft.com/office/drawing/2016/5/9/chartex" xmlns:cx4="http://schemas.microsoft.com/office/drawing/2016/5/10/chartex" xmlns:cx5="http://schemas.microsoft.com/office/drawing/2016/5/11/chartex" xmlns:cx6="http://schemas.microsoft.com/office/drawing/2016/5/12/chartex" xmlns:cx7="http://schemas.microsoft.com/office/drawing/2016/5/13/chartex" xmlns:cx8="http://schemas.microsoft.com/office/drawing/2016/5/14/chartex" xmlns:mc="http://schemas.openxmlformats.org/markup-compatibility/2006" xmlns:aink="http://schemas.microsoft.com/office/drawing/2016/ink" xmlns:am3d="http://schemas.microsoft.com/office/drawing/2017/model3d" xmlns:o="urn:schemas-microsoft-com:office:office" xmlns:r="http://schemas.openxmlformats.org/officeDocument/2006/relationships" xmlns:m="http://schemas.openxmlformats.org/officeDocument/2006/math" xmlns:v="urn:schemas-microsoft-com:vml" xmlns:wp14="http://schemas.microsoft.com/office/word/2010/wordprocessingDrawing" xmlns:wp="http://schemas.openxmlformats.org/drawingml/2006/wordprocessingDrawing" xmlns:w10="urn:schemas-microsoft-com:office:word" xmlns:w="http://schemas.openxmlformats.org/wordprocessingml/2006/main" xmlns:w14="http://schemas.microsoft.com/office/word/2010/wordml" xmlns:w15="http://schemas.microsoft.com/office/word/2012/wordml" xmlns:w16cid="http://schemas.microsoft.com/office/word/2016/wordml/cid" xmlns:w16se="http://schemas.microsoft.com/office/word/2015/wordml/symex" xmlns:wpg="http://schemas.microsoft.com/office/word/2010/wordprocessingGroup" xmlns:wpi="http://schemas.microsoft.com/office/word/2010/wordprocessingInk" xmlns:wne="http://schemas.microsoft.com/office/word/2006/wordml" xmlns:wps="http://schemas.microsoft.com/office/word/2010/wordprocessingShape" mc:Ignorable="w14 w15 w16se w16cid wp14">
+  <w:background w:color="DBDBDB" w:themeColor="accent3" w:themeTint="66"/>
   <w:body>
     <w:p>
-      <w:r>
-        <w:t xml:space="preserve">Technisch Ontwerp </w:t>
-      </w:r>
-    </w:p>
-    <w:p/>
-    <w:p>
-      <w:r>
+      <w:pPr>
+        <w:jc w:val="center"/>
+        <w:rPr>
+          <w:b/>
+          <w:bCs/>
+          <w:sz w:val="40"/>
+          <w:szCs w:val="40"/>
+          <w:u w:val="single"/>
+        </w:rPr>
+      </w:pPr>
+      <w:r>
+        <w:rPr>
+          <w:b/>
+          <w:bCs/>
+          <w:sz w:val="40"/>
+          <w:szCs w:val="40"/>
+          <w:u w:val="single"/>
+        </w:rPr>
+        <w:t>Technisch Ontwerp</w:t>
+      </w:r>
+    </w:p>
+    <w:p/>
+    <w:p>
+      <w:pPr>
+        <w:rPr>
+          <w:b/>
+          <w:bCs/>
+          <w:sz w:val="28"/>
+          <w:szCs w:val="28"/>
+        </w:rPr>
+      </w:pPr>
+      <w:r>
+        <w:rPr>
+          <w:b/>
+          <w:bCs/>
+          <w:sz w:val="28"/>
+          <w:szCs w:val="28"/>
+        </w:rPr>
         <w:t xml:space="preserve">Bakkerij Leiden </w:t>
       </w:r>
     </w:p>
     <w:p>
       <w:r>
-        <w:t xml:space="preserve">Inhoudsopgave ......................................................................................................................... 1 Samenvatting...................................................................................................................................  2 Plan van aanpak............................................................................................................................... 3 Ontwikkelomgeving.........................................................................................................................  4 Specificaties van de interface..........................................................................................................  </w:t>
-      </w:r>
-      <w:r>
-        <w:t>5</w:t>
-      </w:r>
-      <w:r>
-        <w:t xml:space="preserve"> Beveiliging en onderhoud................................................................................................................  </w:t>
-      </w:r>
-      <w:r>
-        <w:t>6</w:t>
-      </w:r>
-      <w:r>
-        <w:t xml:space="preserve"> Slotconclusie.................................................................................................................................... </w:t>
-      </w:r>
-      <w:r>
-        <w:t>7</w:t>
-      </w:r>
-    </w:p>
-    <w:p/>
-    <w:p/>
-    <w:p/>
-    <w:p/>
-    <w:p/>
-    <w:p/>
-    <w:p/>
-    <w:p/>
-    <w:p/>
-    <w:p/>
-    <w:p/>
-    <w:p/>
-    <w:p/>
-    <w:p/>
-    <w:p/>
-    <w:p/>
-    <w:p/>
-    <w:p/>
-    <w:p/>
-    <w:p/>
-    <w:p/>
-    <w:p/>
-    <w:p/>
-    <w:p>
-      <w:r>
-        <w:lastRenderedPageBreak/>
+        <w:t>Inhoudsopgave .........................................................................</w:t>
+      </w:r>
+      <w:r>
+        <w:t>......</w:t>
+      </w:r>
+      <w:r>
+        <w:t>................................................ 1 Samenvatting...................................................................................................................................  2 Plan van aanpak............................................................................................................................... 3 Ontwikkelomgeving.........................................................................................................................  4 Specificaties van de interface..........................................................................................................  5 onderhoud.........................................................................</w:t>
+      </w:r>
+      <w:r>
+        <w:t>......................</w:t>
+      </w:r>
+      <w:r>
+        <w:t>.......................................  6 Slotconclusie.................................................................................................................................... 7</w:t>
+      </w:r>
+    </w:p>
+    <w:p/>
+    <w:p/>
+    <w:p/>
+    <w:p/>
+    <w:p/>
+    <w:p/>
+    <w:p/>
+    <w:p/>
+    <w:p/>
+    <w:p/>
+    <w:p/>
+    <w:p/>
+    <w:p/>
+    <w:p/>
+    <w:p/>
+    <w:p/>
+    <w:p/>
+    <w:p/>
+    <w:p/>
+    <w:p/>
+    <w:p/>
+    <w:p/>
+    <w:p/>
+    <w:p>
+      <w:pPr>
+        <w:rPr>
+          <w:b/>
+          <w:bCs/>
+          <w:sz w:val="24"/>
+          <w:szCs w:val="24"/>
+        </w:rPr>
+      </w:pPr>
+      <w:r>
+        <w:rPr>
+          <w:b/>
+          <w:bCs/>
+          <w:sz w:val="24"/>
+          <w:szCs w:val="24"/>
+        </w:rPr>
         <w:t xml:space="preserve">1 Samenvatting </w:t>
       </w:r>
     </w:p>
@@ -71,22 +113,13 @@
         </w:numPr>
       </w:pPr>
       <w:r>
-        <w:t xml:space="preserve">Samenvatting voor de klant Dit document omvat de rapportage over de fase Technisch Ontwerp van </w:t>
-      </w:r>
-      <w:r>
-        <w:t>bakkerij Leiden</w:t>
-      </w:r>
-      <w:r>
-        <w:t xml:space="preserve"> Alle hoofd onderdelen alsmede conclusies en aanbevelingen zijn verwerkt in dit totaaloverzicht, met eventuele verwijzingen naar separate uitgebreide documenten, die gedurende deze fase zijn opgesteld.</w:t>
-      </w:r>
-    </w:p>
-    <w:p/>
-    <w:p>
-      <w:r>
-        <w:t xml:space="preserve"> </w:t>
-      </w:r>
-      <w:r>
-        <w:t>1.2 Versiebeheer</w:t>
+        <w:t>Samenvatting voor de klant Dit document omvat de rapportage over de fase Technisch Ontwerp van bakkerij Leiden Alle hoofd onderdelen alsmede conclusies en aanbevelingen zijn verwerkt in dit totaaloverzicht, met eventuele verwijzingen naar separate uitgebreide documenten, die gedurende deze fase zijn opgesteld.</w:t>
+      </w:r>
+    </w:p>
+    <w:p/>
+    <w:p>
+      <w:r>
+        <w:t xml:space="preserve"> 1.2 Versiebeheer</w:t>
       </w:r>
     </w:p>
     <w:tbl>
@@ -159,38 +192,1171 @@
           <w:tcPr>
             <w:tcW w:w="1812" w:type="dxa"/>
           </w:tcPr>
-          <w:p>
+          <w:p/>
+        </w:tc>
+        <w:tc>
+          <w:tcPr>
+            <w:tcW w:w="1812" w:type="dxa"/>
+          </w:tcPr>
+          <w:p>
+            <w:r>
+              <w:t xml:space="preserve">Niet </w:t>
+            </w:r>
+            <w:proofErr w:type="spellStart"/>
+            <w:r>
+              <w:t>defintief</w:t>
+            </w:r>
+            <w:proofErr w:type="spellEnd"/>
+          </w:p>
+        </w:tc>
+        <w:tc>
+          <w:tcPr>
+            <w:tcW w:w="1812" w:type="dxa"/>
+          </w:tcPr>
+          <w:p>
+            <w:r>
+              <w:t>2/4/2020</w:t>
+            </w:r>
+          </w:p>
+        </w:tc>
+        <w:tc>
+          <w:tcPr>
+            <w:tcW w:w="1813" w:type="dxa"/>
+          </w:tcPr>
+          <w:p>
+            <w:r>
+              <w:t>-</w:t>
+            </w:r>
+          </w:p>
+        </w:tc>
+        <w:tc>
+          <w:tcPr>
+            <w:tcW w:w="1813" w:type="dxa"/>
+          </w:tcPr>
+          <w:p>
+            <w:r>
+              <w:t>Geen.</w:t>
+            </w:r>
+          </w:p>
+        </w:tc>
+      </w:tr>
+    </w:tbl>
+    <w:p>
+      <w:r>
+        <w:rPr>
+          <w:rFonts w:cstheme="minorHAnsi"/>
+          <w:b/>
+          <w:bCs/>
+          <w:sz w:val="32"/>
+          <w:szCs w:val="32"/>
+        </w:rPr>
+        <w:t>∞</w:t>
+      </w:r>
+    </w:p>
+    <w:p>
+      <w:pPr>
+        <w:pStyle w:val="Lijstalinea"/>
+        <w:numPr>
+          <w:ilvl w:val="1"/>
+          <w:numId w:val="1"/>
+        </w:numPr>
+        <w:rPr>
+          <w:b/>
+          <w:bCs/>
+          <w:sz w:val="24"/>
+          <w:szCs w:val="24"/>
+        </w:rPr>
+      </w:pPr>
+      <w:r>
+        <w:rPr>
+          <w:b/>
+          <w:bCs/>
+          <w:sz w:val="24"/>
+          <w:szCs w:val="24"/>
+        </w:rPr>
+        <w:t xml:space="preserve">Verzendlijst </w:t>
+      </w:r>
+    </w:p>
+    <w:p>
+      <w:pPr>
+        <w:pStyle w:val="Lijstalinea"/>
+        <w:ind w:left="360"/>
+      </w:pPr>
+      <w:r>
+        <w:t xml:space="preserve">Dit document wordt ter beschikking gesteld aan: </w:t>
+      </w:r>
+    </w:p>
+    <w:p>
+      <w:pPr>
+        <w:pStyle w:val="Lijstalinea"/>
+        <w:ind w:left="360"/>
+      </w:pPr>
+      <w:r>
+        <w:t xml:space="preserve">ICT Studenten </w:t>
+      </w:r>
+      <w:r>
+        <w:t>groep 4</w:t>
+      </w:r>
+    </w:p>
+    <w:p/>
+    <w:p/>
+    <w:p/>
+    <w:p>
+      <w:pPr>
+        <w:rPr>
+          <w:b/>
+          <w:bCs/>
+          <w:sz w:val="24"/>
+          <w:szCs w:val="24"/>
+        </w:rPr>
+      </w:pPr>
+      <w:r>
+        <w:rPr>
+          <w:b/>
+          <w:bCs/>
+          <w:sz w:val="24"/>
+          <w:szCs w:val="24"/>
+        </w:rPr>
+        <w:t xml:space="preserve">2.1 Op te leveren producten De op te leveren producten zijn: </w:t>
+      </w:r>
+    </w:p>
+    <w:p>
+      <w:r>
+        <w:t xml:space="preserve">• beschrijving van de ontwikkelomgeving </w:t>
+      </w:r>
+    </w:p>
+    <w:p>
+      <w:r>
+        <w:t xml:space="preserve">• specificatie van de interface </w:t>
+      </w:r>
+    </w:p>
+    <w:p>
+      <w:r>
+        <w:t>• onderhoud</w:t>
+      </w:r>
+      <w:r>
+        <w:t xml:space="preserve">  </w:t>
+      </w:r>
+      <w:r>
+        <w:rPr>
+          <w:rFonts w:cstheme="minorHAnsi"/>
+          <w:b/>
+          <w:bCs/>
+          <w:color w:val="FF0000"/>
+          <w:sz w:val="32"/>
+          <w:szCs w:val="32"/>
+        </w:rPr>
+        <w:t>∞</w:t>
+      </w:r>
+    </w:p>
+    <w:p/>
+    <w:p>
+      <w:pPr>
+        <w:rPr>
+          <w:b/>
+          <w:bCs/>
+          <w:sz w:val="24"/>
+          <w:szCs w:val="24"/>
+        </w:rPr>
+      </w:pPr>
+      <w:r>
+        <w:rPr>
+          <w:b/>
+          <w:bCs/>
+          <w:sz w:val="24"/>
+          <w:szCs w:val="24"/>
+        </w:rPr>
+        <w:t xml:space="preserve">2.2 Planning </w:t>
+      </w:r>
+    </w:p>
+    <w:p>
+      <w:r>
+        <w:t xml:space="preserve">Het technisch ontwerp project loopt van 4-2-2020 tot </w:t>
+      </w:r>
+      <w:r>
+        <w:t>10</w:t>
+      </w:r>
+      <w:r>
+        <w:t>-2-2020</w:t>
+      </w:r>
+    </w:p>
+    <w:p/>
+    <w:p>
+      <w:pPr>
+        <w:rPr>
+          <w:b/>
+          <w:bCs/>
+          <w:sz w:val="24"/>
+          <w:szCs w:val="24"/>
+        </w:rPr>
+      </w:pPr>
+      <w:r>
+        <w:rPr>
+          <w:b/>
+          <w:bCs/>
+          <w:sz w:val="24"/>
+          <w:szCs w:val="24"/>
+        </w:rPr>
+        <w:t>3.2 programmeertaal / ontwikkeltool</w:t>
+      </w:r>
+    </w:p>
+    <w:p>
+      <w:r>
+        <w:t xml:space="preserve">De applicatie wordt gerealiseerd in Visual code HTML en CSS en </w:t>
+      </w:r>
+      <w:proofErr w:type="spellStart"/>
+      <w:r>
+        <w:t>php</w:t>
+      </w:r>
+      <w:proofErr w:type="spellEnd"/>
+      <w:r>
+        <w:t xml:space="preserve"> </w:t>
+      </w:r>
+      <w:proofErr w:type="spellStart"/>
+      <w:r>
+        <w:t>myadmin</w:t>
+      </w:r>
+      <w:proofErr w:type="spellEnd"/>
+      <w:r>
+        <w:t xml:space="preserve"> en </w:t>
+      </w:r>
+      <w:proofErr w:type="spellStart"/>
+      <w:r>
+        <w:t>gitup</w:t>
+      </w:r>
+      <w:proofErr w:type="spellEnd"/>
+      <w:r>
+        <w:t xml:space="preserve"> worden gebruikt.</w:t>
+      </w:r>
+    </w:p>
+    <w:p/>
+    <w:p>
+      <w:pPr>
+        <w:rPr>
+          <w:b/>
+          <w:bCs/>
+          <w:sz w:val="24"/>
+          <w:szCs w:val="24"/>
+        </w:rPr>
+      </w:pPr>
+      <w:r>
+        <w:rPr>
+          <w:b/>
+          <w:bCs/>
+          <w:sz w:val="24"/>
+          <w:szCs w:val="24"/>
+        </w:rPr>
+        <w:t xml:space="preserve">4 Specificaties van de interface </w:t>
+      </w:r>
+    </w:p>
+    <w:p>
+      <w:pPr>
+        <w:rPr>
+          <w:rFonts w:cstheme="minorHAnsi"/>
+          <w:b/>
+          <w:bCs/>
+          <w:sz w:val="32"/>
+          <w:szCs w:val="32"/>
+        </w:rPr>
+      </w:pPr>
+      <w:r>
+        <w:t xml:space="preserve">4.1 Interface Algemeen: Pagina afmeting: 760 x 460 </w:t>
+      </w:r>
+      <w:proofErr w:type="spellStart"/>
+      <w:r>
+        <w:t>px</w:t>
+      </w:r>
+      <w:proofErr w:type="spellEnd"/>
+      <w:r>
+        <w:t xml:space="preserve"> Lettertype: Times Roman De pagina is ingedeeld in 4 framesets: Banner, Menu, Target en Foot. Banner, Menu en Foot zijn statisch. De verschillende andere pagina’s worden in target frame getoond.</w:t>
+      </w:r>
+      <w:r>
+        <w:t xml:space="preserve">  </w:t>
+      </w:r>
+      <w:r>
+        <w:rPr>
+          <w:rFonts w:cstheme="minorHAnsi"/>
+          <w:b/>
+          <w:bCs/>
+          <w:color w:val="FF0000"/>
+          <w:sz w:val="32"/>
+          <w:szCs w:val="32"/>
+        </w:rPr>
+        <w:t>∞</w:t>
+      </w:r>
+    </w:p>
+    <w:p/>
+    <w:p>
+      <w:pPr>
+        <w:rPr>
+          <w:b/>
+          <w:bCs/>
+          <w:sz w:val="24"/>
+          <w:szCs w:val="24"/>
+        </w:rPr>
+      </w:pPr>
+      <w:r>
+        <w:rPr>
+          <w:b/>
+          <w:bCs/>
+          <w:sz w:val="24"/>
+          <w:szCs w:val="24"/>
+        </w:rPr>
+        <w:t xml:space="preserve">5 Specificatie van de database </w:t>
+      </w:r>
+    </w:p>
+    <w:p>
+      <w:pPr>
+        <w:rPr>
+          <w:sz w:val="18"/>
+          <w:szCs w:val="18"/>
+        </w:rPr>
+      </w:pPr>
+      <w:r>
+        <w:rPr>
+          <w:rFonts w:cstheme="minorHAnsi"/>
+        </w:rPr>
+        <w:t xml:space="preserve">Data dictionaire en ERD </w:t>
+      </w:r>
+    </w:p>
+    <w:p>
+      <w:r>
+        <w:t xml:space="preserve">6.1 Beveiliging - </w:t>
+      </w:r>
+      <w:proofErr w:type="spellStart"/>
+      <w:r>
+        <w:t>Authorisatie</w:t>
+      </w:r>
+      <w:proofErr w:type="spellEnd"/>
+      <w:r>
+        <w:t xml:space="preserve">: </w:t>
+      </w:r>
+    </w:p>
+    <w:p>
+      <w:r>
+        <w:t xml:space="preserve">- De website mag alleen door de </w:t>
+      </w:r>
+      <w:proofErr w:type="spellStart"/>
+      <w:r>
+        <w:t>admin</w:t>
+      </w:r>
+      <w:proofErr w:type="spellEnd"/>
+      <w:r>
+        <w:t xml:space="preserve"> </w:t>
+      </w:r>
+      <w:r>
+        <w:t xml:space="preserve"> worden aangepast. Alle andere </w:t>
+      </w:r>
+      <w:proofErr w:type="spellStart"/>
+      <w:r>
+        <w:t>webgebruikers</w:t>
+      </w:r>
+      <w:proofErr w:type="spellEnd"/>
+      <w:r>
+        <w:t xml:space="preserve"> hebben uitsluitend leesrechten op de website. </w:t>
+      </w:r>
+    </w:p>
+    <w:p>
+      <w:pPr>
+        <w:rPr>
+          <w:rFonts w:cstheme="minorHAnsi"/>
+          <w:b/>
+          <w:bCs/>
+          <w:sz w:val="32"/>
+          <w:szCs w:val="32"/>
+        </w:rPr>
+      </w:pPr>
+    </w:p>
+    <w:p>
+      <w:pPr>
+        <w:rPr>
+          <w:rFonts w:cstheme="minorHAnsi"/>
+          <w:b/>
+          <w:bCs/>
+          <w:sz w:val="32"/>
+          <w:szCs w:val="32"/>
+        </w:rPr>
+      </w:pPr>
+    </w:p>
+    <w:p>
+      <w:r>
+        <w:t xml:space="preserve">Maak een planning waarin je een inschatting maakt voor de benodigde tijd voor de realisatie van de </w:t>
+      </w:r>
+      <w:r>
+        <w:t xml:space="preserve">website </w:t>
+      </w:r>
+      <w:r>
+        <w:t xml:space="preserve">Deel dit in </w:t>
+      </w:r>
+      <w:proofErr w:type="spellStart"/>
+      <w:r>
+        <w:t>in</w:t>
+      </w:r>
+      <w:proofErr w:type="spellEnd"/>
+      <w:r>
+        <w:t xml:space="preserve"> onderdelen.</w:t>
+      </w:r>
+    </w:p>
+    <w:p/>
+    <w:tbl>
+      <w:tblPr>
+        <w:tblStyle w:val="Tabelraster"/>
+        <w:tblW w:w="9404" w:type="dxa"/>
+        <w:tblLook w:val="04A0" w:firstRow="1" w:lastRow="0" w:firstColumn="1" w:lastColumn="0" w:noHBand="0" w:noVBand="1"/>
+      </w:tblPr>
+      <w:tblGrid>
+        <w:gridCol w:w="379"/>
+        <w:gridCol w:w="2799"/>
+        <w:gridCol w:w="3265"/>
+        <w:gridCol w:w="2961"/>
+      </w:tblGrid>
+      <w:tr>
+        <w:trPr>
+          <w:trHeight w:val="693"/>
+        </w:trPr>
+        <w:tc>
+          <w:tcPr>
+            <w:tcW w:w="368" w:type="dxa"/>
+          </w:tcPr>
+          <w:p>
+            <w:pPr>
+              <w:rPr>
+                <w:rFonts w:cstheme="minorHAnsi"/>
+                <w:b/>
+                <w:bCs/>
+                <w:sz w:val="32"/>
+                <w:szCs w:val="32"/>
+              </w:rPr>
+            </w:pPr>
+          </w:p>
+        </w:tc>
+        <w:tc>
+          <w:tcPr>
+            <w:tcW w:w="2802" w:type="dxa"/>
+          </w:tcPr>
+          <w:p>
+            <w:pPr>
+              <w:rPr>
+                <w:rFonts w:cstheme="minorHAnsi"/>
+                <w:b/>
+                <w:bCs/>
+                <w:sz w:val="32"/>
+                <w:szCs w:val="32"/>
+              </w:rPr>
+            </w:pPr>
+          </w:p>
+        </w:tc>
+        <w:tc>
+          <w:tcPr>
+            <w:tcW w:w="3269" w:type="dxa"/>
+          </w:tcPr>
+          <w:p>
+            <w:pPr>
+              <w:rPr>
+                <w:rFonts w:cstheme="minorHAnsi"/>
+                <w:b/>
+                <w:bCs/>
+                <w:sz w:val="32"/>
+                <w:szCs w:val="32"/>
+              </w:rPr>
+            </w:pPr>
+          </w:p>
+        </w:tc>
+        <w:tc>
+          <w:tcPr>
+            <w:tcW w:w="2965" w:type="dxa"/>
+          </w:tcPr>
+          <w:p>
+            <w:pPr>
+              <w:rPr>
+                <w:rFonts w:cstheme="minorHAnsi"/>
+                <w:b/>
+                <w:bCs/>
+                <w:sz w:val="32"/>
+                <w:szCs w:val="32"/>
+              </w:rPr>
+            </w:pPr>
+          </w:p>
+        </w:tc>
+      </w:tr>
+      <w:tr>
+        <w:trPr>
+          <w:trHeight w:val="667"/>
+        </w:trPr>
+        <w:tc>
+          <w:tcPr>
+            <w:tcW w:w="368" w:type="dxa"/>
+          </w:tcPr>
+          <w:p>
+            <w:pPr>
+              <w:rPr>
+                <w:rFonts w:cstheme="minorHAnsi"/>
+                <w:b/>
+                <w:bCs/>
+                <w:sz w:val="32"/>
+                <w:szCs w:val="32"/>
+              </w:rPr>
+            </w:pPr>
+            <w:r>
+              <w:rPr>
+                <w:rFonts w:cstheme="minorHAnsi"/>
+                <w:b/>
+                <w:bCs/>
+                <w:sz w:val="32"/>
+                <w:szCs w:val="32"/>
+              </w:rPr>
+              <w:t>1</w:t>
+            </w:r>
+          </w:p>
+        </w:tc>
+        <w:tc>
+          <w:tcPr>
+            <w:tcW w:w="2802" w:type="dxa"/>
+          </w:tcPr>
+          <w:p>
+            <w:pPr>
+              <w:rPr>
+                <w:rFonts w:cstheme="minorHAnsi"/>
+                <w:b/>
+                <w:bCs/>
+                <w:sz w:val="32"/>
+                <w:szCs w:val="32"/>
+              </w:rPr>
+            </w:pPr>
+          </w:p>
+        </w:tc>
+        <w:tc>
+          <w:tcPr>
+            <w:tcW w:w="3269" w:type="dxa"/>
+          </w:tcPr>
+          <w:p>
+            <w:pPr>
+              <w:rPr>
+                <w:rFonts w:cstheme="minorHAnsi"/>
+                <w:b/>
+                <w:bCs/>
+                <w:sz w:val="32"/>
+                <w:szCs w:val="32"/>
+              </w:rPr>
+            </w:pPr>
+          </w:p>
+        </w:tc>
+        <w:tc>
+          <w:tcPr>
+            <w:tcW w:w="2965" w:type="dxa"/>
+          </w:tcPr>
+          <w:p>
+            <w:pPr>
+              <w:rPr>
+                <w:rFonts w:cstheme="minorHAnsi"/>
+                <w:b/>
+                <w:bCs/>
+                <w:sz w:val="32"/>
+                <w:szCs w:val="32"/>
+              </w:rPr>
+            </w:pPr>
+          </w:p>
+        </w:tc>
+      </w:tr>
+      <w:tr>
+        <w:trPr>
+          <w:trHeight w:val="693"/>
+        </w:trPr>
+        <w:tc>
+          <w:tcPr>
+            <w:tcW w:w="368" w:type="dxa"/>
+          </w:tcPr>
+          <w:p>
+            <w:pPr>
+              <w:rPr>
+                <w:rFonts w:cstheme="minorHAnsi"/>
+                <w:b/>
+                <w:bCs/>
+                <w:sz w:val="32"/>
+                <w:szCs w:val="32"/>
+              </w:rPr>
+            </w:pPr>
+            <w:r>
+              <w:rPr>
+                <w:rFonts w:cstheme="minorHAnsi"/>
+                <w:b/>
+                <w:bCs/>
+                <w:sz w:val="32"/>
+                <w:szCs w:val="32"/>
+              </w:rPr>
+              <w:t>2</w:t>
+            </w:r>
+          </w:p>
+        </w:tc>
+        <w:tc>
+          <w:tcPr>
+            <w:tcW w:w="2802" w:type="dxa"/>
+          </w:tcPr>
+          <w:p>
+            <w:pPr>
+              <w:rPr>
+                <w:rFonts w:cstheme="minorHAnsi"/>
+                <w:b/>
+                <w:bCs/>
+                <w:sz w:val="32"/>
+                <w:szCs w:val="32"/>
+              </w:rPr>
+            </w:pPr>
+          </w:p>
+        </w:tc>
+        <w:tc>
+          <w:tcPr>
+            <w:tcW w:w="3269" w:type="dxa"/>
+          </w:tcPr>
+          <w:p>
+            <w:pPr>
+              <w:rPr>
+                <w:rFonts w:cstheme="minorHAnsi"/>
+                <w:b/>
+                <w:bCs/>
+                <w:sz w:val="32"/>
+                <w:szCs w:val="32"/>
+              </w:rPr>
+            </w:pPr>
+          </w:p>
+        </w:tc>
+        <w:tc>
+          <w:tcPr>
+            <w:tcW w:w="2965" w:type="dxa"/>
+          </w:tcPr>
+          <w:p>
+            <w:pPr>
+              <w:rPr>
+                <w:rFonts w:cstheme="minorHAnsi"/>
+                <w:b/>
+                <w:bCs/>
+                <w:sz w:val="32"/>
+                <w:szCs w:val="32"/>
+              </w:rPr>
+            </w:pPr>
+          </w:p>
+        </w:tc>
+      </w:tr>
+      <w:tr>
+        <w:trPr>
+          <w:trHeight w:val="693"/>
+        </w:trPr>
+        <w:tc>
+          <w:tcPr>
+            <w:tcW w:w="368" w:type="dxa"/>
+          </w:tcPr>
+          <w:p>
+            <w:pPr>
+              <w:rPr>
+                <w:rFonts w:cstheme="minorHAnsi"/>
+                <w:b/>
+                <w:bCs/>
+                <w:sz w:val="32"/>
+                <w:szCs w:val="32"/>
+              </w:rPr>
+            </w:pPr>
+            <w:r>
+              <w:rPr>
+                <w:rFonts w:cstheme="minorHAnsi"/>
+                <w:b/>
+                <w:bCs/>
+                <w:sz w:val="32"/>
+                <w:szCs w:val="32"/>
+              </w:rPr>
+              <w:t>3</w:t>
+            </w:r>
+          </w:p>
+        </w:tc>
+        <w:tc>
+          <w:tcPr>
+            <w:tcW w:w="2802" w:type="dxa"/>
+          </w:tcPr>
+          <w:p>
+            <w:pPr>
+              <w:rPr>
+                <w:rFonts w:cstheme="minorHAnsi"/>
+                <w:b/>
+                <w:bCs/>
+                <w:sz w:val="32"/>
+                <w:szCs w:val="32"/>
+              </w:rPr>
+            </w:pPr>
+          </w:p>
+        </w:tc>
+        <w:tc>
+          <w:tcPr>
+            <w:tcW w:w="3269" w:type="dxa"/>
+          </w:tcPr>
+          <w:p>
+            <w:pPr>
+              <w:rPr>
+                <w:rFonts w:cstheme="minorHAnsi"/>
+                <w:b/>
+                <w:bCs/>
+                <w:sz w:val="32"/>
+                <w:szCs w:val="32"/>
+              </w:rPr>
+            </w:pPr>
+          </w:p>
+        </w:tc>
+        <w:tc>
+          <w:tcPr>
+            <w:tcW w:w="2965" w:type="dxa"/>
+          </w:tcPr>
+          <w:p>
+            <w:pPr>
+              <w:rPr>
+                <w:rFonts w:cstheme="minorHAnsi"/>
+                <w:b/>
+                <w:bCs/>
+                <w:sz w:val="32"/>
+                <w:szCs w:val="32"/>
+              </w:rPr>
+            </w:pPr>
+          </w:p>
+        </w:tc>
+      </w:tr>
+      <w:tr>
+        <w:trPr>
+          <w:trHeight w:val="693"/>
+        </w:trPr>
+        <w:tc>
+          <w:tcPr>
+            <w:tcW w:w="368" w:type="dxa"/>
+          </w:tcPr>
+          <w:p>
+            <w:pPr>
+              <w:rPr>
+                <w:rFonts w:cstheme="minorHAnsi"/>
+                <w:b/>
+                <w:bCs/>
+                <w:sz w:val="32"/>
+                <w:szCs w:val="32"/>
+              </w:rPr>
+            </w:pPr>
+            <w:r>
+              <w:rPr>
+                <w:rFonts w:cstheme="minorHAnsi"/>
+                <w:b/>
+                <w:bCs/>
+                <w:sz w:val="32"/>
+                <w:szCs w:val="32"/>
+              </w:rPr>
+              <w:t>4</w:t>
+            </w:r>
+          </w:p>
+        </w:tc>
+        <w:tc>
+          <w:tcPr>
+            <w:tcW w:w="2802" w:type="dxa"/>
+          </w:tcPr>
+          <w:p>
+            <w:pPr>
+              <w:rPr>
+                <w:rFonts w:cstheme="minorHAnsi"/>
+                <w:b/>
+                <w:bCs/>
+                <w:sz w:val="32"/>
+                <w:szCs w:val="32"/>
+              </w:rPr>
+            </w:pPr>
+          </w:p>
+        </w:tc>
+        <w:tc>
+          <w:tcPr>
+            <w:tcW w:w="3269" w:type="dxa"/>
+          </w:tcPr>
+          <w:p>
+            <w:pPr>
+              <w:rPr>
+                <w:rFonts w:cstheme="minorHAnsi"/>
+                <w:b/>
+                <w:bCs/>
+                <w:sz w:val="32"/>
+                <w:szCs w:val="32"/>
+              </w:rPr>
+            </w:pPr>
+          </w:p>
+        </w:tc>
+        <w:tc>
+          <w:tcPr>
+            <w:tcW w:w="2965" w:type="dxa"/>
+          </w:tcPr>
+          <w:p>
+            <w:pPr>
+              <w:rPr>
+                <w:rFonts w:cstheme="minorHAnsi"/>
+                <w:b/>
+                <w:bCs/>
+                <w:sz w:val="32"/>
+                <w:szCs w:val="32"/>
+              </w:rPr>
+            </w:pPr>
+          </w:p>
+        </w:tc>
+      </w:tr>
+      <w:tr>
+        <w:trPr>
+          <w:trHeight w:val="667"/>
+        </w:trPr>
+        <w:tc>
+          <w:tcPr>
+            <w:tcW w:w="368" w:type="dxa"/>
+          </w:tcPr>
+          <w:p>
+            <w:pPr>
+              <w:rPr>
+                <w:rFonts w:cstheme="minorHAnsi"/>
+                <w:b/>
+                <w:bCs/>
+                <w:sz w:val="32"/>
+                <w:szCs w:val="32"/>
+              </w:rPr>
+            </w:pPr>
+            <w:r>
+              <w:rPr>
+                <w:rFonts w:cstheme="minorHAnsi"/>
+                <w:b/>
+                <w:bCs/>
+                <w:sz w:val="32"/>
+                <w:szCs w:val="32"/>
+              </w:rPr>
+              <w:t>5</w:t>
+            </w:r>
+          </w:p>
+        </w:tc>
+        <w:tc>
+          <w:tcPr>
+            <w:tcW w:w="2802" w:type="dxa"/>
+          </w:tcPr>
+          <w:p>
+            <w:pPr>
+              <w:rPr>
+                <w:rFonts w:cstheme="minorHAnsi"/>
+                <w:b/>
+                <w:bCs/>
+                <w:sz w:val="32"/>
+                <w:szCs w:val="32"/>
+              </w:rPr>
+            </w:pPr>
+          </w:p>
+        </w:tc>
+        <w:tc>
+          <w:tcPr>
+            <w:tcW w:w="3269" w:type="dxa"/>
+          </w:tcPr>
+          <w:p>
+            <w:pPr>
+              <w:rPr>
+                <w:rFonts w:cstheme="minorHAnsi"/>
+                <w:b/>
+                <w:bCs/>
+                <w:sz w:val="32"/>
+                <w:szCs w:val="32"/>
+              </w:rPr>
+            </w:pPr>
+          </w:p>
+        </w:tc>
+        <w:tc>
+          <w:tcPr>
+            <w:tcW w:w="2965" w:type="dxa"/>
+          </w:tcPr>
+          <w:p>
+            <w:pPr>
+              <w:rPr>
+                <w:rFonts w:cstheme="minorHAnsi"/>
+                <w:b/>
+                <w:bCs/>
+                <w:sz w:val="32"/>
+                <w:szCs w:val="32"/>
+              </w:rPr>
+            </w:pPr>
+          </w:p>
+        </w:tc>
+      </w:tr>
+      <w:tr>
+        <w:trPr>
+          <w:trHeight w:val="693"/>
+        </w:trPr>
+        <w:tc>
+          <w:tcPr>
+            <w:tcW w:w="368" w:type="dxa"/>
+          </w:tcPr>
+          <w:p>
+            <w:pPr>
+              <w:rPr>
+                <w:rFonts w:cstheme="minorHAnsi"/>
+                <w:b/>
+                <w:bCs/>
+                <w:sz w:val="32"/>
+                <w:szCs w:val="32"/>
+              </w:rPr>
+            </w:pPr>
+            <w:r>
+              <w:rPr>
+                <w:rFonts w:cstheme="minorHAnsi"/>
+                <w:b/>
+                <w:bCs/>
+                <w:sz w:val="32"/>
+                <w:szCs w:val="32"/>
+              </w:rPr>
+              <w:t>6</w:t>
+            </w:r>
+          </w:p>
+        </w:tc>
+        <w:tc>
+          <w:tcPr>
+            <w:tcW w:w="2802" w:type="dxa"/>
+          </w:tcPr>
+          <w:p>
+            <w:pPr>
+              <w:rPr>
+                <w:rFonts w:cstheme="minorHAnsi"/>
+                <w:b/>
+                <w:bCs/>
+                <w:sz w:val="32"/>
+                <w:szCs w:val="32"/>
+              </w:rPr>
+            </w:pPr>
+          </w:p>
+        </w:tc>
+        <w:tc>
+          <w:tcPr>
+            <w:tcW w:w="3269" w:type="dxa"/>
+          </w:tcPr>
+          <w:p>
+            <w:pPr>
+              <w:rPr>
+                <w:rFonts w:cstheme="minorHAnsi"/>
+                <w:b/>
+                <w:bCs/>
+                <w:sz w:val="32"/>
+                <w:szCs w:val="32"/>
+              </w:rPr>
+            </w:pPr>
+          </w:p>
+        </w:tc>
+        <w:tc>
+          <w:tcPr>
+            <w:tcW w:w="2965" w:type="dxa"/>
+          </w:tcPr>
+          <w:p>
+            <w:pPr>
+              <w:rPr>
+                <w:rFonts w:cstheme="minorHAnsi"/>
+                <w:b/>
+                <w:bCs/>
+                <w:sz w:val="32"/>
+                <w:szCs w:val="32"/>
+              </w:rPr>
+            </w:pPr>
+          </w:p>
+        </w:tc>
+      </w:tr>
+      <w:tr>
+        <w:trPr>
+          <w:trHeight w:val="667"/>
+        </w:trPr>
+        <w:tc>
+          <w:tcPr>
+            <w:tcW w:w="368" w:type="dxa"/>
+          </w:tcPr>
+          <w:p>
+            <w:pPr>
+              <w:rPr>
+                <w:rFonts w:cstheme="minorHAnsi"/>
+                <w:b/>
+                <w:bCs/>
+                <w:sz w:val="32"/>
+                <w:szCs w:val="32"/>
+              </w:rPr>
+            </w:pPr>
+            <w:r>
+              <w:rPr>
+                <w:rFonts w:cstheme="minorHAnsi"/>
+                <w:b/>
+                <w:bCs/>
+                <w:sz w:val="32"/>
+                <w:szCs w:val="32"/>
+              </w:rPr>
+              <w:t>7</w:t>
+            </w:r>
+          </w:p>
+        </w:tc>
+        <w:tc>
+          <w:tcPr>
+            <w:tcW w:w="2802" w:type="dxa"/>
+          </w:tcPr>
+          <w:p>
+            <w:pPr>
+              <w:rPr>
+                <w:rFonts w:cstheme="minorHAnsi"/>
+                <w:b/>
+                <w:bCs/>
+                <w:sz w:val="32"/>
+                <w:szCs w:val="32"/>
+              </w:rPr>
+            </w:pPr>
+          </w:p>
+        </w:tc>
+        <w:tc>
+          <w:tcPr>
+            <w:tcW w:w="3269" w:type="dxa"/>
+          </w:tcPr>
+          <w:p>
+            <w:pPr>
+              <w:rPr>
+                <w:rFonts w:cstheme="minorHAnsi"/>
+                <w:b/>
+                <w:bCs/>
+                <w:sz w:val="32"/>
+                <w:szCs w:val="32"/>
+              </w:rPr>
+            </w:pPr>
+          </w:p>
+        </w:tc>
+        <w:tc>
+          <w:tcPr>
+            <w:tcW w:w="2965" w:type="dxa"/>
+          </w:tcPr>
+          <w:p>
+            <w:pPr>
+              <w:rPr>
+                <w:rFonts w:cstheme="minorHAnsi"/>
+                <w:b/>
+                <w:bCs/>
+                <w:sz w:val="32"/>
+                <w:szCs w:val="32"/>
+              </w:rPr>
+            </w:pPr>
+          </w:p>
+        </w:tc>
+      </w:tr>
+      <w:tr>
+        <w:trPr>
+          <w:trHeight w:val="667"/>
+        </w:trPr>
+        <w:tc>
+          <w:tcPr>
+            <w:tcW w:w="368" w:type="dxa"/>
+          </w:tcPr>
+          <w:p>
+            <w:pPr>
+              <w:rPr>
+                <w:rFonts w:cstheme="minorHAnsi"/>
+                <w:b/>
+                <w:bCs/>
+                <w:sz w:val="32"/>
+                <w:szCs w:val="32"/>
+              </w:rPr>
+            </w:pPr>
+            <w:r>
+              <w:rPr>
+                <w:rFonts w:cstheme="minorHAnsi"/>
+                <w:b/>
+                <w:bCs/>
+                <w:sz w:val="32"/>
+                <w:szCs w:val="32"/>
+              </w:rPr>
+              <w:t>8</w:t>
+            </w:r>
+          </w:p>
+        </w:tc>
+        <w:tc>
+          <w:tcPr>
+            <w:tcW w:w="2802" w:type="dxa"/>
+          </w:tcPr>
+          <w:p>
+            <w:pPr>
+              <w:rPr>
+                <w:rFonts w:cstheme="minorHAnsi"/>
+                <w:b/>
+                <w:bCs/>
+                <w:sz w:val="32"/>
+                <w:szCs w:val="32"/>
+              </w:rPr>
+            </w:pPr>
+          </w:p>
+        </w:tc>
+        <w:tc>
+          <w:tcPr>
+            <w:tcW w:w="3269" w:type="dxa"/>
+          </w:tcPr>
+          <w:p>
+            <w:pPr>
+              <w:rPr>
+                <w:rFonts w:cstheme="minorHAnsi"/>
+                <w:b/>
+                <w:bCs/>
+                <w:sz w:val="32"/>
+                <w:szCs w:val="32"/>
+              </w:rPr>
+            </w:pPr>
+          </w:p>
+        </w:tc>
+        <w:tc>
+          <w:tcPr>
+            <w:tcW w:w="2965" w:type="dxa"/>
+          </w:tcPr>
+          <w:p>
+            <w:pPr>
+              <w:rPr>
+                <w:rFonts w:cstheme="minorHAnsi"/>
+                <w:b/>
+                <w:bCs/>
+                <w:sz w:val="32"/>
+                <w:szCs w:val="32"/>
+              </w:rPr>
+            </w:pPr>
             <w:bookmarkStart w:id="0" w:name="_GoBack"/>
             <w:bookmarkEnd w:id="0"/>
           </w:p>
         </w:tc>
-        <w:tc>
-          <w:tcPr>
-            <w:tcW w:w="1812" w:type="dxa"/>
-          </w:tcPr>
-          <w:p/>
-        </w:tc>
-        <w:tc>
-          <w:tcPr>
-            <w:tcW w:w="1812" w:type="dxa"/>
-          </w:tcPr>
-          <w:p/>
-        </w:tc>
-        <w:tc>
-          <w:tcPr>
-            <w:tcW w:w="1813" w:type="dxa"/>
-          </w:tcPr>
-          <w:p/>
-        </w:tc>
-        <w:tc>
-          <w:tcPr>
-            <w:tcW w:w="1813" w:type="dxa"/>
-          </w:tcPr>
-          <w:p/>
-        </w:tc>
       </w:tr>
     </w:tbl>
-    <w:p/>
+    <w:p>
+      <w:pPr>
+        <w:rPr>
+          <w:rFonts w:cstheme="minorHAnsi"/>
+          <w:b/>
+          <w:bCs/>
+          <w:sz w:val="32"/>
+          <w:szCs w:val="32"/>
+        </w:rPr>
+      </w:pPr>
+    </w:p>
+    <w:p>
+      <w:pPr>
+        <w:rPr>
+          <w:rFonts w:cstheme="minorHAnsi"/>
+          <w:b/>
+          <w:bCs/>
+          <w:sz w:val="32"/>
+          <w:szCs w:val="32"/>
+        </w:rPr>
+      </w:pPr>
+    </w:p>
+    <w:p>
+      <w:pPr>
+        <w:rPr>
+          <w:rFonts w:cstheme="minorHAnsi"/>
+          <w:b/>
+          <w:bCs/>
+          <w:sz w:val="32"/>
+          <w:szCs w:val="32"/>
+        </w:rPr>
+      </w:pPr>
+    </w:p>
+    <w:p>
+      <w:pPr>
+        <w:rPr>
+          <w:b/>
+          <w:bCs/>
+          <w:sz w:val="32"/>
+          <w:szCs w:val="32"/>
+        </w:rPr>
+      </w:pPr>
+    </w:p>
     <w:sectPr>
       <w:pgSz w:w="11906" w:h="16838"/>
       <w:pgMar w:top="1417" w:right="1417" w:bottom="1417" w:left="1417" w:header="708" w:footer="708" w:gutter="0"/>
@@ -1074,4 +2240,16 @@
     </a:ext>
   </a:extLst>
 </a:theme>
+</file>
+
+<file path=customXml/item1.xml><?xml version="1.0" encoding="utf-8"?>
+<b:Sources xmlns:b="http://schemas.openxmlformats.org/officeDocument/2006/bibliography" xmlns="http://schemas.openxmlformats.org/officeDocument/2006/bibliography" SelectedStyle="\APASixthEditionOfficeOnline.xsl" StyleName="APA" Version="6"/>
+</file>
+
+<file path=customXml/itemProps1.xml><?xml version="1.0" encoding="utf-8"?>
+<ds:datastoreItem xmlns:ds="http://schemas.openxmlformats.org/officeDocument/2006/customXml" ds:itemID="{26B88310-3A05-4F18-B132-D8F5D80EA5E7}">
+  <ds:schemaRefs>
+    <ds:schemaRef ds:uri="http://schemas.openxmlformats.org/officeDocument/2006/bibliography"/>
+  </ds:schemaRefs>
+</ds:datastoreItem>
 </file>